--- a/project/Peraza_ProjectProposal.docx
+++ b/project/Peraza_ProjectProposal.docx
@@ -39,7 +39,13 @@
         <w:t xml:space="preserve"> and a simple soil water storage model</w:t>
       </w:r>
       <w:r>
-        <w:t xml:space="preserve"> as part of my research. </w:t>
+        <w:t xml:space="preserve"> as part of my </w:t>
+      </w:r>
+      <w:r>
+        <w:t>research</w:t>
+      </w:r>
+      <w:r>
+        <w:t xml:space="preserve">. </w:t>
       </w:r>
       <w:r>
         <w:t>The model represented</w:t>
@@ -481,6 +487,12 @@
       </m:oMathPara>
     </w:p>
     <w:p>
+      <w:pPr>
+        <w:rPr>
+          <w:rFonts w:eastAsiaTheme="minorEastAsia"/>
+          <w:iCs/>
+        </w:rPr>
+      </w:pPr>
       <w:r>
         <w:rPr>
           <w:rFonts w:eastAsiaTheme="minorEastAsia"/>
@@ -572,16 +584,7 @@
         <w:t xml:space="preserve"> </w:t>
       </w:r>
       <w:r>
-        <w:t xml:space="preserve">is a </w:t>
-      </w:r>
-      <w:r>
-        <w:t>recursive</w:t>
-      </w:r>
-      <w:r>
-        <w:t xml:space="preserve"> parameter representing the fraction of remaining water storage after the daily storage loss due to the different processes of the water dynamics in soil</w:t>
-      </w:r>
-      <w:r>
-        <w:t xml:space="preserve">. </w:t>
+        <w:t xml:space="preserve">is a recursive parameter representing the fraction of remaining water storage after the daily storage loss due to the different processes of the water dynamics in soil. </w:t>
       </w:r>
       <w:r>
         <w:rPr>
@@ -706,14 +709,9 @@
       <w:r>
         <w:t>.</w:t>
       </w:r>
-    </w:p>
-    <w:p>
-      <w:pPr>
-        <w:rPr>
-          <w:rFonts w:eastAsiaTheme="minorEastAsia"/>
-          <w:iCs/>
-        </w:rPr>
-      </w:pPr>
+      <w:r>
+        <w:t xml:space="preserve"> </w:t>
+      </w:r>
       <w:r>
         <w:t xml:space="preserve">In the current </w:t>
       </w:r>
@@ -778,9 +776,6 @@
       <w:pPr>
         <w:rPr>
           <w:rFonts w:eastAsiaTheme="minorEastAsia"/>
-          <w:b/>
-          <w:bCs/>
-          <w:iCs/>
         </w:rPr>
       </w:pPr>
       <w:r>
@@ -790,16 +785,16 @@
         <mc:AlternateContent>
           <mc:Choice Requires="wpg">
             <w:drawing>
-              <wp:anchor distT="0" distB="0" distL="114300" distR="114300" simplePos="0" relativeHeight="251660288" behindDoc="0" locked="0" layoutInCell="1" allowOverlap="1" wp14:anchorId="74A24606" wp14:editId="5464F7E5">
+              <wp:anchor distT="0" distB="0" distL="91440" distR="91440" simplePos="0" relativeHeight="251660288" behindDoc="0" locked="0" layoutInCell="1" allowOverlap="1" wp14:anchorId="74A24606" wp14:editId="394C72F6">
                 <wp:simplePos x="0" y="0"/>
                 <wp:positionH relativeFrom="column">
-                  <wp:posOffset>0</wp:posOffset>
+                  <wp:posOffset>-178142</wp:posOffset>
                 </wp:positionH>
                 <wp:positionV relativeFrom="paragraph">
-                  <wp:posOffset>228055</wp:posOffset>
+                  <wp:posOffset>219710</wp:posOffset>
                 </wp:positionV>
-                <wp:extent cx="2391410" cy="2007870"/>
-                <wp:effectExtent l="0" t="0" r="0" b="0"/>
+                <wp:extent cx="2929255" cy="2175510"/>
+                <wp:effectExtent l="0" t="0" r="4445" b="0"/>
                 <wp:wrapSquare wrapText="bothSides"/>
                 <wp:docPr id="3" name="Group 3"/>
                 <wp:cNvGraphicFramePr/>
@@ -810,9 +805,9 @@
                       <wpg:grpSpPr>
                         <a:xfrm>
                           <a:off x="0" y="0"/>
-                          <a:ext cx="2391410" cy="2007870"/>
-                          <a:chOff x="0" y="0"/>
-                          <a:chExt cx="2391410" cy="2007870"/>
+                          <a:ext cx="2929255" cy="2175510"/>
+                          <a:chOff x="-102792" y="0"/>
+                          <a:chExt cx="2566101" cy="1928086"/>
                         </a:xfrm>
                       </wpg:grpSpPr>
                       <pic:pic xmlns:pic="http://schemas.openxmlformats.org/drawingml/2006/picture">
@@ -836,7 +831,7 @@
                         </pic:blipFill>
                         <pic:spPr>
                           <a:xfrm>
-                            <a:off x="0" y="0"/>
+                            <a:off x="-102792" y="0"/>
                             <a:ext cx="2391410" cy="1737360"/>
                           </a:xfrm>
                           <a:prstGeom prst="rect">
@@ -849,8 +844,8 @@
                         <wps:cNvSpPr txBox="1"/>
                         <wps:spPr>
                           <a:xfrm>
-                            <a:off x="0" y="1737360"/>
-                            <a:ext cx="2391410" cy="270510"/>
+                            <a:off x="71899" y="1761251"/>
+                            <a:ext cx="2391410" cy="166835"/>
                           </a:xfrm>
                           <a:prstGeom prst="rect">
                             <a:avLst/>
@@ -867,38 +862,104 @@
                             <w:p>
                               <w:pPr>
                                 <w:pStyle w:val="Caption"/>
+                                <w:rPr>
+                                  <w:sz w:val="24"/>
+                                  <w:szCs w:val="24"/>
+                                </w:rPr>
                               </w:pPr>
                               <w:bookmarkStart w:id="0" w:name="_Ref127289295"/>
                               <w:r>
+                                <w:rPr>
+                                  <w:sz w:val="24"/>
+                                  <w:szCs w:val="24"/>
+                                </w:rPr>
                                 <w:t xml:space="preserve">Figure </w:t>
                               </w:r>
                               <w:r>
+                                <w:rPr>
+                                  <w:sz w:val="24"/>
+                                  <w:szCs w:val="24"/>
+                                </w:rPr>
                                 <w:fldChar w:fldCharType="begin"/>
                               </w:r>
                               <w:r>
+                                <w:rPr>
+                                  <w:sz w:val="24"/>
+                                  <w:szCs w:val="24"/>
+                                </w:rPr>
                                 <w:instrText xml:space="preserve"> SEQ Figure \* ARABIC </w:instrText>
                               </w:r>
                               <w:r>
+                                <w:rPr>
+                                  <w:sz w:val="24"/>
+                                  <w:szCs w:val="24"/>
+                                </w:rPr>
                                 <w:fldChar w:fldCharType="separate"/>
                               </w:r>
                               <w:r>
                                 <w:rPr>
                                   <w:noProof/>
+                                  <w:sz w:val="24"/>
+                                  <w:szCs w:val="24"/>
                                 </w:rPr>
                                 <w:t>1</w:t>
                               </w:r>
                               <w:r>
+                                <w:rPr>
+                                  <w:sz w:val="24"/>
+                                  <w:szCs w:val="24"/>
+                                </w:rPr>
                                 <w:fldChar w:fldCharType="end"/>
                               </w:r>
                               <w:bookmarkEnd w:id="0"/>
                               <w:r>
+                                <w:rPr>
+                                  <w:sz w:val="24"/>
+                                  <w:szCs w:val="24"/>
+                                </w:rPr>
                                 <w:t xml:space="preserve">. </w:t>
                               </w:r>
                               <w:r>
+                                <w:rPr>
+                                  <w:sz w:val="24"/>
+                                  <w:szCs w:val="24"/>
+                                </w:rPr>
                                 <w:sym w:font="Symbol" w:char="F06C"/>
                               </w:r>
                               <w:r>
-                                <w:t xml:space="preserve">  as a function of VPD.</w:t>
+                                <w:rPr>
+                                  <w:sz w:val="24"/>
+                                  <w:szCs w:val="24"/>
+                                </w:rPr>
+                                <w:t xml:space="preserve">  as a function</w:t>
+                              </w:r>
+                              <w:r>
+                                <w:rPr>
+                                  <w:sz w:val="24"/>
+                                  <w:szCs w:val="24"/>
+                                </w:rPr>
+                                <w:t xml:space="preserve"> </w:t>
+                              </w:r>
+                              <w:r>
+                                <w:rPr>
+                                  <w:sz w:val="24"/>
+                                  <w:szCs w:val="24"/>
+                                </w:rPr>
+                                <w:t>of</w:t>
+                              </w:r>
+                              <w:r>
+                                <w:rPr>
+                                  <w:sz w:val="24"/>
+                                  <w:szCs w:val="24"/>
+                                </w:rPr>
+                                <w:t xml:space="preserve"> </w:t>
+                              </w:r>
+                              <w:r>
+                                <w:rPr>
+                                  <w:sz w:val="24"/>
+                                  <w:szCs w:val="24"/>
+                                </w:rPr>
+                                <w:t>VPD.</w:t>
                               </w:r>
                             </w:p>
                           </w:txbxContent>
@@ -907,18 +968,24 @@
                           <a:prstTxWarp prst="textNoShape">
                             <a:avLst/>
                           </a:prstTxWarp>
-                          <a:spAutoFit/>
+                          <a:noAutofit/>
                         </wps:bodyPr>
                       </wps:wsp>
                     </wpg:wgp>
                   </a:graphicData>
                 </a:graphic>
+                <wp14:sizeRelH relativeFrom="margin">
+                  <wp14:pctWidth>0</wp14:pctWidth>
+                </wp14:sizeRelH>
+                <wp14:sizeRelV relativeFrom="margin">
+                  <wp14:pctHeight>0</wp14:pctHeight>
+                </wp14:sizeRelV>
               </wp:anchor>
             </w:drawing>
           </mc:Choice>
           <mc:Fallback>
             <w:pict>
-              <v:group w14:anchorId="74A24606" id="Group 3" o:spid="_x0000_s1026" style="position:absolute;margin-left:0;margin-top:17.95pt;width:188.3pt;height:158.1pt;z-index:251660288" coordsize="23914,20078" o:gfxdata="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">
+              <v:group w14:anchorId="74A24606" id="Group 3" o:spid="_x0000_s1026" style="position:absolute;margin-left:-14.05pt;margin-top:17.3pt;width:230.65pt;height:171.3pt;z-index:251660288;mso-wrap-distance-left:7.2pt;mso-wrap-distance-right:7.2pt;mso-width-relative:margin;mso-height-relative:margin" coordorigin="-1027" coordsize="25661,19280" o:gfxdata="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">
                 <v:shapetype id="_x0000_t75" coordsize="21600,21600" o:spt="75" o:preferrelative="t" path="m@4@5l@4@11@9@11@9@5xe" filled="f" stroked="f">
                   <v:stroke joinstyle="miter"/>
                   <v:formulas>
@@ -938,51 +1005,117 @@
                   <v:path o:extrusionok="f" gradientshapeok="t" o:connecttype="rect"/>
                   <o:lock v:ext="edit" aspectratio="t"/>
                 </v:shapetype>
-                <v:shape id="Picture 1" o:spid="_x0000_s1027" type="#_x0000_t75" alt="Diagram&#10;&#10;Description automatically generated" style="position:absolute;width:23914;height:17373;visibility:visible;mso-wrap-style:square" o:gfxdata="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">
+                <v:shape id="Picture 1" o:spid="_x0000_s1027" type="#_x0000_t75" alt="Diagram&#10;&#10;Description automatically generated" style="position:absolute;left:-1027;width:23913;height:17373;visibility:visible;mso-wrap-style:square" o:gfxdata="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">
                   <v:imagedata r:id="rId6" o:title="Diagram&#10;&#10;Description automatically generated"/>
                 </v:shape>
                 <v:shapetype id="_x0000_t202" coordsize="21600,21600" o:spt="202" path="m,l,21600r21600,l21600,xe">
                   <v:stroke joinstyle="miter"/>
                   <v:path gradientshapeok="t" o:connecttype="rect"/>
                 </v:shapetype>
-                <v:shape id="Text Box 2" o:spid="_x0000_s1028" type="#_x0000_t202" style="position:absolute;top:17373;width:23914;height:2705;visibility:visible;mso-wrap-style:square;v-text-anchor:top" o:gfxdata="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" stroked="f">
-                  <v:textbox style="mso-fit-shape-to-text:t" inset="0,0,0,0">
+                <v:shape id="Text Box 2" o:spid="_x0000_s1028" type="#_x0000_t202" style="position:absolute;left:718;top:17612;width:23915;height:1668;visibility:visible;mso-wrap-style:square;v-text-anchor:top" o:gfxdata="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" stroked="f">
+                  <v:textbox inset="0,0,0,0">
                     <w:txbxContent>
                       <w:p>
                         <w:pPr>
                           <w:pStyle w:val="Caption"/>
+                          <w:rPr>
+                            <w:sz w:val="24"/>
+                            <w:szCs w:val="24"/>
+                          </w:rPr>
                         </w:pPr>
                         <w:bookmarkStart w:id="1" w:name="_Ref127289295"/>
                         <w:r>
+                          <w:rPr>
+                            <w:sz w:val="24"/>
+                            <w:szCs w:val="24"/>
+                          </w:rPr>
                           <w:t xml:space="preserve">Figure </w:t>
                         </w:r>
                         <w:r>
+                          <w:rPr>
+                            <w:sz w:val="24"/>
+                            <w:szCs w:val="24"/>
+                          </w:rPr>
                           <w:fldChar w:fldCharType="begin"/>
                         </w:r>
                         <w:r>
+                          <w:rPr>
+                            <w:sz w:val="24"/>
+                            <w:szCs w:val="24"/>
+                          </w:rPr>
                           <w:instrText xml:space="preserve"> SEQ Figure \* ARABIC </w:instrText>
                         </w:r>
                         <w:r>
+                          <w:rPr>
+                            <w:sz w:val="24"/>
+                            <w:szCs w:val="24"/>
+                          </w:rPr>
                           <w:fldChar w:fldCharType="separate"/>
                         </w:r>
                         <w:r>
                           <w:rPr>
                             <w:noProof/>
+                            <w:sz w:val="24"/>
+                            <w:szCs w:val="24"/>
                           </w:rPr>
                           <w:t>1</w:t>
                         </w:r>
                         <w:r>
+                          <w:rPr>
+                            <w:sz w:val="24"/>
+                            <w:szCs w:val="24"/>
+                          </w:rPr>
                           <w:fldChar w:fldCharType="end"/>
                         </w:r>
                         <w:bookmarkEnd w:id="1"/>
                         <w:r>
+                          <w:rPr>
+                            <w:sz w:val="24"/>
+                            <w:szCs w:val="24"/>
+                          </w:rPr>
                           <w:t xml:space="preserve">. </w:t>
                         </w:r>
                         <w:r>
+                          <w:rPr>
+                            <w:sz w:val="24"/>
+                            <w:szCs w:val="24"/>
+                          </w:rPr>
                           <w:sym w:font="Symbol" w:char="F06C"/>
                         </w:r>
                         <w:r>
-                          <w:t xml:space="preserve">  as a function of VPD.</w:t>
+                          <w:rPr>
+                            <w:sz w:val="24"/>
+                            <w:szCs w:val="24"/>
+                          </w:rPr>
+                          <w:t xml:space="preserve">  as a function</w:t>
+                        </w:r>
+                        <w:r>
+                          <w:rPr>
+                            <w:sz w:val="24"/>
+                            <w:szCs w:val="24"/>
+                          </w:rPr>
+                          <w:t xml:space="preserve"> </w:t>
+                        </w:r>
+                        <w:r>
+                          <w:rPr>
+                            <w:sz w:val="24"/>
+                            <w:szCs w:val="24"/>
+                          </w:rPr>
+                          <w:t>of</w:t>
+                        </w:r>
+                        <w:r>
+                          <w:rPr>
+                            <w:sz w:val="24"/>
+                            <w:szCs w:val="24"/>
+                          </w:rPr>
+                          <w:t xml:space="preserve"> </w:t>
+                        </w:r>
+                        <w:r>
+                          <w:rPr>
+                            <w:sz w:val="24"/>
+                            <w:szCs w:val="24"/>
+                          </w:rPr>
+                          <w:t>VPD.</w:t>
                         </w:r>
                       </w:p>
                     </w:txbxContent>
@@ -1003,15 +1136,20 @@
         </w:rPr>
         <w:t>Significance of the study</w:t>
       </w:r>
-    </w:p>
-    <w:p>
-      <w:pPr>
-        <w:rPr>
-          <w:rFonts w:eastAsiaTheme="minorEastAsia"/>
-        </w:rPr>
-      </w:pPr>
-      <w:r>
-        <w:t xml:space="preserve">In </w:t>
+      <w:r>
+        <w:rPr>
+          <w:rFonts w:eastAsiaTheme="minorEastAsia"/>
+          <w:b/>
+          <w:bCs/>
+          <w:iCs/>
+        </w:rPr>
+        <w:br/>
+      </w:r>
+      <w:r>
+        <w:t>As shown i</w:t>
+      </w:r>
+      <w:r>
+        <w:t xml:space="preserve">n </w:t>
       </w:r>
       <w:r>
         <w:fldChar w:fldCharType="begin"/>
@@ -1035,7 +1173,7 @@
         <w:fldChar w:fldCharType="end"/>
       </w:r>
       <w:r>
-        <w:t xml:space="preserve">, we can see there is a correlation between the VPD and </w:t>
+        <w:t xml:space="preserve">, there is a correlation between VPD and </w:t>
       </w:r>
       <m:oMath>
         <m:r>
@@ -1049,13 +1187,85 @@
         <w:rPr>
           <w:rFonts w:eastAsiaTheme="minorEastAsia"/>
         </w:rPr>
-        <w:t xml:space="preserve">, however the proposed equation is ignoring all the possible values </w:t>
-      </w:r>
-      <w:r>
-        <w:rPr>
-          <w:rFonts w:eastAsiaTheme="minorEastAsia"/>
-        </w:rPr>
-        <w:t>that are not being represented by the linear regression. Having in consideration the distributions will allow to produce different scenarios without limiting the estimation to a fixed value.</w:t>
+        <w:t xml:space="preserve">, however the proposed equation is </w:t>
+      </w:r>
+      <w:r>
+        <w:rPr>
+          <w:rFonts w:eastAsiaTheme="minorEastAsia"/>
+        </w:rPr>
+        <w:t xml:space="preserve">no accounting for </w:t>
+      </w:r>
+      <w:r>
+        <w:rPr>
+          <w:rFonts w:eastAsiaTheme="minorEastAsia"/>
+        </w:rPr>
+        <w:t xml:space="preserve">all the possible values </w:t>
+      </w:r>
+      <w:r>
+        <w:rPr>
+          <w:rFonts w:eastAsiaTheme="minorEastAsia"/>
+        </w:rPr>
+        <w:t xml:space="preserve">that are not being represented by the linear regression. </w:t>
+      </w:r>
+      <w:r>
+        <w:rPr>
+          <w:rFonts w:eastAsiaTheme="minorEastAsia"/>
+        </w:rPr>
+        <w:t>Using a</w:t>
+      </w:r>
+      <w:r>
+        <w:rPr>
+          <w:rFonts w:eastAsiaTheme="minorEastAsia"/>
+        </w:rPr>
+        <w:t xml:space="preserve"> Bayesian </w:t>
+      </w:r>
+      <w:r>
+        <w:rPr>
+          <w:rFonts w:eastAsiaTheme="minorEastAsia"/>
+        </w:rPr>
+        <w:t>approach for</w:t>
+      </w:r>
+      <w:r>
+        <w:rPr>
+          <w:rFonts w:eastAsiaTheme="minorEastAsia"/>
+        </w:rPr>
+        <w:t xml:space="preserve"> this problem can lead to more accurate and reliable predictions or inferences, by incorporating prior knowledge</w:t>
+      </w:r>
+      <w:r>
+        <w:rPr>
+          <w:rFonts w:eastAsiaTheme="minorEastAsia"/>
+        </w:rPr>
+        <w:t xml:space="preserve">, </w:t>
+      </w:r>
+      <w:r>
+        <w:rPr>
+          <w:rFonts w:eastAsiaTheme="minorEastAsia"/>
+        </w:rPr>
+        <w:t>and will allow to</w:t>
+      </w:r>
+      <w:r>
+        <w:rPr>
+          <w:rFonts w:eastAsiaTheme="minorEastAsia"/>
+        </w:rPr>
+        <w:t xml:space="preserve"> quantify </w:t>
+      </w:r>
+      <w:r>
+        <w:rPr>
+          <w:rFonts w:eastAsiaTheme="minorEastAsia"/>
+        </w:rPr>
+        <w:t xml:space="preserve">the </w:t>
+      </w:r>
+      <w:r>
+        <w:rPr>
+          <w:rFonts w:eastAsiaTheme="minorEastAsia"/>
+        </w:rPr>
+        <w:t>uncertainty</w:t>
+      </w:r>
+      <w:r>
+        <w:rPr>
+          <w:rFonts w:eastAsiaTheme="minorEastAsia"/>
+        </w:rPr>
+        <w:t>.</w:t>
       </w:r>
     </w:p>
     <w:p>
@@ -1071,6 +1281,7 @@
           <w:rFonts w:eastAsiaTheme="minorEastAsia"/>
           <w:b/>
           <w:bCs/>
+          <w:iCs/>
         </w:rPr>
       </w:pPr>
       <w:r>
@@ -1078,6 +1289,7 @@
           <w:rFonts w:eastAsiaTheme="minorEastAsia"/>
           <w:b/>
           <w:bCs/>
+          <w:iCs/>
         </w:rPr>
         <w:t>Methodology</w:t>
       </w:r>
@@ -1086,8 +1298,110 @@
       <w:pPr>
         <w:rPr>
           <w:rFonts w:eastAsiaTheme="minorEastAsia"/>
+          <w:iCs/>
+        </w:rPr>
+      </w:pPr>
+      <w:r>
+        <w:rPr>
+          <w:rFonts w:eastAsiaTheme="minorEastAsia"/>
+          <w:iCs/>
+        </w:rPr>
+        <w:t>Th</w:t>
+      </w:r>
+      <w:r>
+        <w:rPr>
+          <w:rFonts w:eastAsiaTheme="minorEastAsia"/>
+          <w:iCs/>
+        </w:rPr>
+        <w:t xml:space="preserve">is research will involve defining the prior distributions for the model parameters and </w:t>
+      </w:r>
+      <w:r>
+        <w:rPr>
+          <w:rFonts w:eastAsiaTheme="minorEastAsia"/>
+          <w:iCs/>
+        </w:rPr>
+        <w:t>constructing the Bayesian hierarchical model. T</w:t>
+      </w:r>
+      <w:r>
+        <w:rPr>
+          <w:rFonts w:eastAsiaTheme="minorEastAsia"/>
+          <w:iCs/>
+        </w:rPr>
+        <w:t>he posterior distribution of the model parameters</w:t>
+      </w:r>
+      <w:r>
+        <w:rPr>
+          <w:rFonts w:eastAsiaTheme="minorEastAsia"/>
+          <w:iCs/>
+        </w:rPr>
+        <w:t xml:space="preserve"> is going to be fitted using</w:t>
+      </w:r>
+      <w:r>
+        <w:rPr>
+          <w:rFonts w:eastAsiaTheme="minorEastAsia"/>
+          <w:iCs/>
+        </w:rPr>
+        <w:t xml:space="preserve"> </w:t>
+      </w:r>
+      <w:r>
+        <w:rPr>
+          <w:rFonts w:eastAsiaTheme="minorEastAsia"/>
+          <w:iCs/>
+        </w:rPr>
+        <w:t>Markov Chain Monte Carlo (MCMC)</w:t>
+      </w:r>
+      <w:r>
+        <w:rPr>
+          <w:rFonts w:eastAsiaTheme="minorEastAsia"/>
+          <w:iCs/>
+        </w:rPr>
+        <w:t xml:space="preserve"> to </w:t>
+      </w:r>
+      <w:r>
+        <w:rPr>
+          <w:rFonts w:eastAsiaTheme="minorEastAsia"/>
+          <w:iCs/>
+        </w:rPr>
+        <w:t xml:space="preserve">data from the Kansas </w:t>
+      </w:r>
+      <w:proofErr w:type="spellStart"/>
+      <w:r>
+        <w:rPr>
+          <w:rFonts w:eastAsiaTheme="minorEastAsia"/>
+          <w:iCs/>
+        </w:rPr>
+        <w:t>Mesonet</w:t>
+      </w:r>
+      <w:proofErr w:type="spellEnd"/>
+      <w:r>
+        <w:rPr>
+          <w:rFonts w:eastAsiaTheme="minorEastAsia"/>
+          <w:iCs/>
+        </w:rPr>
+        <w:t xml:space="preserve"> available until 2022</w:t>
+      </w:r>
+      <w:r>
+        <w:rPr>
+          <w:rFonts w:eastAsiaTheme="minorEastAsia"/>
+          <w:iCs/>
+        </w:rPr>
+        <w:t>, newer data will be used for model inferences and validation test</w:t>
+      </w:r>
+      <w:r>
+        <w:rPr>
+          <w:rFonts w:eastAsiaTheme="minorEastAsia"/>
+          <w:iCs/>
+        </w:rPr>
+        <w:t>s.</w:t>
+      </w:r>
+    </w:p>
+    <w:p>
+      <w:pPr>
+        <w:rPr>
+          <w:rFonts w:eastAsiaTheme="minorEastAsia"/>
           <w:b/>
           <w:bCs/>
+          <w:iCs/>
         </w:rPr>
       </w:pPr>
       <w:r>
@@ -1095,13 +1409,73 @@
           <w:rFonts w:eastAsiaTheme="minorEastAsia"/>
           <w:b/>
           <w:bCs/>
-        </w:rPr>
-        <w:t>Submission Journal</w:t>
+          <w:iCs/>
+        </w:rPr>
+        <w:t>Data Dissemination</w:t>
+      </w:r>
+    </w:p>
+    <w:p>
+      <w:pPr>
+        <w:rPr>
+          <w:rFonts w:eastAsiaTheme="minorEastAsia"/>
+          <w:iCs/>
+        </w:rPr>
+      </w:pPr>
+      <w:r>
+        <w:rPr>
+          <w:rFonts w:eastAsiaTheme="minorEastAsia"/>
+          <w:iCs/>
+        </w:rPr>
+        <w:t xml:space="preserve">The findings of this research will be published as part of my research in a </w:t>
+      </w:r>
+      <w:r>
+        <w:rPr>
+          <w:rFonts w:eastAsiaTheme="minorEastAsia"/>
+          <w:iCs/>
+        </w:rPr>
+        <w:t xml:space="preserve">poster at the 2023 ASA-CSA-SSSA annual meeting </w:t>
+      </w:r>
+      <w:r>
+        <w:rPr>
+          <w:rFonts w:eastAsiaTheme="minorEastAsia"/>
+          <w:iCs/>
+        </w:rPr>
+        <w:t xml:space="preserve">and a scientific article in the </w:t>
+      </w:r>
+      <w:proofErr w:type="spellStart"/>
+      <w:r>
+        <w:rPr>
+          <w:rFonts w:eastAsiaTheme="minorEastAsia"/>
+          <w:iCs/>
+        </w:rPr>
+        <w:t>Vadoze</w:t>
+      </w:r>
+      <w:proofErr w:type="spellEnd"/>
+      <w:r>
+        <w:rPr>
+          <w:rFonts w:eastAsiaTheme="minorEastAsia"/>
+          <w:iCs/>
+        </w:rPr>
+        <w:t xml:space="preserve"> Zone Journal.</w:t>
+      </w:r>
+      <w:r>
+        <w:rPr>
+          <w:rFonts w:eastAsiaTheme="minorEastAsia"/>
+          <w:iCs/>
+        </w:rPr>
+        <w:t xml:space="preserve"> Moreover, the outcomes of this research will be used to develop a Mesoscale Soil Moisture Monitoring tool</w:t>
+      </w:r>
+      <w:r>
+        <w:rPr>
+          <w:rFonts w:eastAsiaTheme="minorEastAsia"/>
+          <w:iCs/>
+        </w:rPr>
+        <w:t xml:space="preserve"> as one of the Rainfed Agriculture Innovation Network project objectives.</w:t>
       </w:r>
     </w:p>
     <w:sectPr>
-      <w:pgSz w:w="11900" w:h="16840"/>
-      <w:pgMar w:top="1440" w:right="1440" w:bottom="1440" w:left="1440" w:header="720" w:footer="720" w:gutter="0"/>
+      <w:pgSz w:w="12240" w:h="15840"/>
+      <w:pgMar w:top="1296" w:right="1296" w:bottom="1296" w:left="1296" w:header="720" w:footer="720" w:gutter="0"/>
       <w:cols w:space="720"/>
       <w:docGrid w:linePitch="360"/>
     </w:sectPr>
@@ -1514,6 +1888,7 @@
   <w:style w:type="character" w:default="1" w:styleId="DefaultParagraphFont">
     <w:name w:val="Default Paragraph Font"/>
     <w:uiPriority w:val="1"/>
+    <w:semiHidden/>
     <w:unhideWhenUsed/>
   </w:style>
   <w:style w:type="table" w:default="1" w:styleId="TableNormal">

--- a/project/Peraza_ProjectProposal.docx
+++ b/project/Peraza_ProjectProposal.docx
@@ -1306,93 +1306,42 @@
           <w:rFonts w:eastAsiaTheme="minorEastAsia"/>
           <w:iCs/>
         </w:rPr>
-        <w:t>Th</w:t>
-      </w:r>
-      <w:r>
-        <w:rPr>
-          <w:rFonts w:eastAsiaTheme="minorEastAsia"/>
-          <w:iCs/>
-        </w:rPr>
-        <w:t xml:space="preserve">is research will involve defining the prior distributions for the model parameters and </w:t>
-      </w:r>
-      <w:r>
-        <w:rPr>
-          <w:rFonts w:eastAsiaTheme="minorEastAsia"/>
-          <w:iCs/>
-        </w:rPr>
-        <w:t>constructing the Bayesian hierarchical model. T</w:t>
-      </w:r>
-      <w:r>
-        <w:rPr>
-          <w:rFonts w:eastAsiaTheme="minorEastAsia"/>
-          <w:iCs/>
-        </w:rPr>
-        <w:t>he posterior distribution of the model parameters</w:t>
-      </w:r>
-      <w:r>
-        <w:rPr>
-          <w:rFonts w:eastAsiaTheme="minorEastAsia"/>
-          <w:iCs/>
-        </w:rPr>
-        <w:t xml:space="preserve"> is going to be fitted using</w:t>
-      </w:r>
-      <w:r>
-        <w:rPr>
-          <w:rFonts w:eastAsiaTheme="minorEastAsia"/>
-          <w:iCs/>
-        </w:rPr>
-        <w:t xml:space="preserve"> </w:t>
-      </w:r>
-      <w:r>
-        <w:rPr>
-          <w:rFonts w:eastAsiaTheme="minorEastAsia"/>
-          <w:iCs/>
-        </w:rPr>
-        <w:t>Markov Chain Monte Carlo (MCMC)</w:t>
-      </w:r>
-      <w:r>
-        <w:rPr>
-          <w:rFonts w:eastAsiaTheme="minorEastAsia"/>
-          <w:iCs/>
-        </w:rPr>
-        <w:t xml:space="preserve"> to </w:t>
-      </w:r>
-      <w:r>
-        <w:rPr>
-          <w:rFonts w:eastAsiaTheme="minorEastAsia"/>
-          <w:iCs/>
-        </w:rPr>
-        <w:t xml:space="preserve">data from the Kansas </w:t>
-      </w:r>
-      <w:proofErr w:type="spellStart"/>
-      <w:r>
-        <w:rPr>
-          <w:rFonts w:eastAsiaTheme="minorEastAsia"/>
-          <w:iCs/>
-        </w:rPr>
-        <w:t>Mesonet</w:t>
-      </w:r>
-      <w:proofErr w:type="spellEnd"/>
-      <w:r>
-        <w:rPr>
-          <w:rFonts w:eastAsiaTheme="minorEastAsia"/>
-          <w:iCs/>
-        </w:rPr>
-        <w:t xml:space="preserve"> available until 2022</w:t>
-      </w:r>
-      <w:r>
-        <w:rPr>
-          <w:rFonts w:eastAsiaTheme="minorEastAsia"/>
-          <w:iCs/>
-        </w:rPr>
-        <w:t>, newer data will be used for model inferences and validation test</w:t>
-      </w:r>
-      <w:r>
-        <w:rPr>
-          <w:rFonts w:eastAsiaTheme="minorEastAsia"/>
-          <w:iCs/>
-        </w:rPr>
-        <w:t>s.</w:t>
+        <w:t>Using the Bayesian framework this project aims to quantify the uncertainty during the inference of the soil water storage dry-down in each location by adjusting a</w:t>
+      </w:r>
+      <w:r>
+        <w:rPr>
+          <w:rFonts w:eastAsiaTheme="minorEastAsia"/>
+          <w:iCs/>
+        </w:rPr>
+        <w:t xml:space="preserve"> Bayesian linear regression model </w:t>
+      </w:r>
+      <w:r>
+        <w:rPr>
+          <w:rFonts w:eastAsiaTheme="minorEastAsia"/>
+          <w:iCs/>
+        </w:rPr>
+        <w:t xml:space="preserve">which </w:t>
+      </w:r>
+      <w:r>
+        <w:rPr>
+          <w:rFonts w:eastAsiaTheme="minorEastAsia"/>
+          <w:iCs/>
+        </w:rPr>
+        <w:t xml:space="preserve">will provide a more accurate and reliable prediction of soil moisture dynamics by accounting for all possible values that are not represented by the linear regression equation currently </w:t>
+      </w:r>
+      <w:r>
+        <w:rPr>
+          <w:rFonts w:eastAsiaTheme="minorEastAsia"/>
+          <w:iCs/>
+        </w:rPr>
+        <w:t>used</w:t>
+      </w:r>
+      <w:r>
+        <w:rPr>
+          <w:rFonts w:eastAsiaTheme="minorEastAsia"/>
+          <w:iCs/>
+        </w:rPr>
+        <w:t>.</w:t>
       </w:r>
     </w:p>
     <w:p>

--- a/project/Peraza_ProjectProposal.docx
+++ b/project/Peraza_ProjectProposal.docx
@@ -1,9 +1,10 @@
 
 <file path=word/document.xml><?xml version="1.0" encoding="utf-8"?>
-<w:document xmlns:wpc="http://schemas.microsoft.com/office/word/2010/wordprocessingCanvas" xmlns:cx="http://schemas.microsoft.com/office/drawing/2014/chartex" xmlns:cx1="http://schemas.microsoft.com/office/drawing/2015/9/8/chartex" xmlns:cx2="http://schemas.microsoft.com/office/drawing/2015/10/21/chartex" xmlns:cx3="http://schemas.microsoft.com/office/drawing/2016/5/9/chartex" xmlns:cx4="http://schemas.microsoft.com/office/drawing/2016/5/10/chartex" xmlns:cx5="http://schemas.microsoft.com/office/drawing/2016/5/11/chartex" xmlns:cx6="http://schemas.microsoft.com/office/drawing/2016/5/12/chartex" xmlns:cx7="http://schemas.microsoft.com/office/drawing/2016/5/13/chartex" xmlns:cx8="http://schemas.microsoft.com/office/drawing/2016/5/14/chartex" xmlns:mc="http://schemas.openxmlformats.org/markup-compatibility/2006" xmlns:aink="http://schemas.microsoft.com/office/drawing/2016/ink" xmlns:am3d="http://schemas.microsoft.com/office/drawing/2017/model3d" xmlns:o="urn:schemas-microsoft-com:office:office" xmlns:r="http://schemas.openxmlformats.org/officeDocument/2006/relationships" xmlns:m="http://schemas.openxmlformats.org/officeDocument/2006/math" xmlns:v="urn:schemas-microsoft-com:vml" xmlns:wp14="http://schemas.microsoft.com/office/word/2010/wordprocessingDrawing" xmlns:wp="http://schemas.openxmlformats.org/drawingml/2006/wordprocessingDrawing" xmlns:w10="urn:schemas-microsoft-com:office:word" xmlns:w="http://schemas.openxmlformats.org/wordprocessingml/2006/main" xmlns:w14="http://schemas.microsoft.com/office/word/2010/wordml" xmlns:w15="http://schemas.microsoft.com/office/word/2012/wordml" xmlns:w16cex="http://schemas.microsoft.com/office/word/2018/wordml/cex" xmlns:w16cid="http://schemas.microsoft.com/office/word/2016/wordml/cid" xmlns:w16="http://schemas.microsoft.com/office/word/2018/wordml" xmlns:w16sdtdh="http://schemas.microsoft.com/office/word/2020/wordml/sdtdatahash" xmlns:w16se="http://schemas.microsoft.com/office/word/2015/wordml/symex" xmlns:wpg="http://schemas.microsoft.com/office/word/2010/wordprocessingGroup" xmlns:wpi="http://schemas.microsoft.com/office/word/2010/wordprocessingInk" xmlns:wne="http://schemas.microsoft.com/office/word/2006/wordml" xmlns:wps="http://schemas.microsoft.com/office/word/2010/wordprocessingShape" mc:Ignorable="w14 w15 w16se w16cid w16 w16cex w16sdtdh wp14">
+<w:document xmlns:wpc="http://schemas.microsoft.com/office/word/2010/wordprocessingCanvas" xmlns:cx="http://schemas.microsoft.com/office/drawing/2014/chartex" xmlns:cx1="http://schemas.microsoft.com/office/drawing/2015/9/8/chartex" xmlns:cx2="http://schemas.microsoft.com/office/drawing/2015/10/21/chartex" xmlns:cx3="http://schemas.microsoft.com/office/drawing/2016/5/9/chartex" xmlns:cx4="http://schemas.microsoft.com/office/drawing/2016/5/10/chartex" xmlns:cx5="http://schemas.microsoft.com/office/drawing/2016/5/11/chartex" xmlns:cx6="http://schemas.microsoft.com/office/drawing/2016/5/12/chartex" xmlns:cx7="http://schemas.microsoft.com/office/drawing/2016/5/13/chartex" xmlns:cx8="http://schemas.microsoft.com/office/drawing/2016/5/14/chartex" xmlns:mc="http://schemas.openxmlformats.org/markup-compatibility/2006" xmlns:aink="http://schemas.microsoft.com/office/drawing/2016/ink" xmlns:am3d="http://schemas.microsoft.com/office/drawing/2017/model3d" xmlns:o="urn:schemas-microsoft-com:office:office" xmlns:oel="http://schemas.microsoft.com/office/2019/extlst" xmlns:r="http://schemas.openxmlformats.org/officeDocument/2006/relationships" xmlns:m="http://schemas.openxmlformats.org/officeDocument/2006/math" xmlns:v="urn:schemas-microsoft-com:vml" xmlns:wp14="http://schemas.microsoft.com/office/word/2010/wordprocessingDrawing" xmlns:wp="http://schemas.openxmlformats.org/drawingml/2006/wordprocessingDrawing" xmlns:w10="urn:schemas-microsoft-com:office:word" xmlns:w="http://schemas.openxmlformats.org/wordprocessingml/2006/main" xmlns:w14="http://schemas.microsoft.com/office/word/2010/wordml" xmlns:w15="http://schemas.microsoft.com/office/word/2012/wordml" xmlns:w16cex="http://schemas.microsoft.com/office/word/2018/wordml/cex" xmlns:w16cid="http://schemas.microsoft.com/office/word/2016/wordml/cid" xmlns:w16="http://schemas.microsoft.com/office/word/2018/wordml" xmlns:w16sdtdh="http://schemas.microsoft.com/office/word/2020/wordml/sdtdatahash" xmlns:w16se="http://schemas.microsoft.com/office/word/2015/wordml/symex" xmlns:wpg="http://schemas.microsoft.com/office/word/2010/wordprocessingGroup" xmlns:wpi="http://schemas.microsoft.com/office/word/2010/wordprocessingInk" xmlns:wne="http://schemas.microsoft.com/office/word/2006/wordml" xmlns:wps="http://schemas.microsoft.com/office/word/2010/wordprocessingShape" mc:Ignorable="w14 w15 w16se w16cid w16 w16cex w16sdtdh wp14">
   <w:body>
     <w:p>
       <w:pPr>
+        <w:jc w:val="center"/>
         <w:rPr>
           <w:b/>
           <w:bCs/>
@@ -14,10 +15,25 @@
           <w:b/>
           <w:bCs/>
         </w:rPr>
-        <w:t>Introduction</w:t>
+        <w:t>Quantify uncertainty in soil water storage modelling with a Bayesian linear regression.</w:t>
       </w:r>
     </w:p>
     <w:p>
+      <w:pPr>
+        <w:rPr>
+          <w:b/>
+          <w:bCs/>
+        </w:rPr>
+      </w:pPr>
+      <w:r>
+        <w:rPr>
+          <w:b/>
+          <w:bCs/>
+        </w:rPr>
+        <w:t>Introduction</w:t>
+      </w:r>
+    </w:p>
+    <w:p>
       <w:r>
         <w:t>A</w:t>
       </w:r>
@@ -28,15 +44,7 @@
         <w:t xml:space="preserve">was created </w:t>
       </w:r>
       <w:r>
-        <w:t xml:space="preserve">by integrating in situ soil moisture from the Kansas </w:t>
-      </w:r>
-      <w:proofErr w:type="spellStart"/>
-      <w:r>
-        <w:t>Mesonet</w:t>
-      </w:r>
-      <w:proofErr w:type="spellEnd"/>
-      <w:r>
-        <w:t xml:space="preserve"> and a simple soil water storage model</w:t>
+        <w:t>by integrating in situ soil moisture from the Kansas Mesonet and a simple soil water storage model</w:t>
       </w:r>
       <w:r>
         <w:t xml:space="preserve"> as part of my </w:t>
@@ -610,7 +618,7 @@
         <w:t xml:space="preserve"> </w:t>
       </w:r>
       <w:r>
-        <w:t xml:space="preserve">is the lowest limit the soil can reach after it is completely dry, and </w:t>
+        <w:t xml:space="preserve">is the lowest limit the soil can reach after it is dry, and </w:t>
       </w:r>
       <w:r>
         <w:rPr>
@@ -670,7 +678,16 @@
         </m:sSub>
       </m:oMath>
       <w:r>
-        <w:t xml:space="preserve">, represent the previous state of soil water storage, finally </w:t>
+        <w:t>, represent the previous state of soil water storage</w:t>
+      </w:r>
+      <w:r>
+        <w:t xml:space="preserve">. </w:t>
+      </w:r>
+      <w:r>
+        <w:t>Finally,</w:t>
+      </w:r>
+      <w:r>
+        <w:t xml:space="preserve"> </w:t>
       </w:r>
       <m:oMath>
         <m:sSub>
@@ -785,16 +802,16 @@
         <mc:AlternateContent>
           <mc:Choice Requires="wpg">
             <w:drawing>
-              <wp:anchor distT="0" distB="0" distL="91440" distR="91440" simplePos="0" relativeHeight="251660288" behindDoc="0" locked="0" layoutInCell="1" allowOverlap="1" wp14:anchorId="74A24606" wp14:editId="394C72F6">
+              <wp:anchor distT="0" distB="0" distL="91440" distR="91440" simplePos="0" relativeHeight="251660288" behindDoc="0" locked="0" layoutInCell="1" allowOverlap="1" wp14:anchorId="74A24606" wp14:editId="2E0D0EF4">
                 <wp:simplePos x="0" y="0"/>
                 <wp:positionH relativeFrom="column">
-                  <wp:posOffset>-178142</wp:posOffset>
+                  <wp:posOffset>-177165</wp:posOffset>
                 </wp:positionH>
                 <wp:positionV relativeFrom="paragraph">
-                  <wp:posOffset>219710</wp:posOffset>
+                  <wp:posOffset>211455</wp:posOffset>
                 </wp:positionV>
-                <wp:extent cx="2929255" cy="2175510"/>
-                <wp:effectExtent l="0" t="0" r="4445" b="0"/>
+                <wp:extent cx="2673350" cy="2126615"/>
+                <wp:effectExtent l="0" t="0" r="0" b="6985"/>
                 <wp:wrapSquare wrapText="bothSides"/>
                 <wp:docPr id="3" name="Group 3"/>
                 <wp:cNvGraphicFramePr/>
@@ -805,9 +822,9 @@
                       <wpg:grpSpPr>
                         <a:xfrm>
                           <a:off x="0" y="0"/>
-                          <a:ext cx="2929255" cy="2175510"/>
+                          <a:ext cx="2673350" cy="2126615"/>
                           <a:chOff x="-102792" y="0"/>
-                          <a:chExt cx="2566101" cy="1928086"/>
+                          <a:chExt cx="2675682" cy="2131715"/>
                         </a:xfrm>
                       </wpg:grpSpPr>
                       <pic:pic xmlns:pic="http://schemas.openxmlformats.org/drawingml/2006/picture">
@@ -845,7 +862,7 @@
                         <wps:spPr>
                           <a:xfrm>
                             <a:off x="71899" y="1761251"/>
-                            <a:ext cx="2391410" cy="166835"/>
+                            <a:ext cx="2500991" cy="370464"/>
                           </a:xfrm>
                           <a:prstGeom prst="rect">
                             <a:avLst/>
@@ -959,7 +976,51 @@
                                   <w:sz w:val="24"/>
                                   <w:szCs w:val="24"/>
                                 </w:rPr>
-                                <w:t>VPD.</w:t>
+                                <w:t>VPD</w:t>
+                              </w:r>
+                              <w:r>
+                                <w:rPr>
+                                  <w:sz w:val="24"/>
+                                  <w:szCs w:val="24"/>
+                                </w:rPr>
+                                <w:t>, different markers show different</w:t>
+                              </w:r>
+                              <w:r>
+                                <w:rPr>
+                                  <w:sz w:val="24"/>
+                                  <w:szCs w:val="24"/>
+                                </w:rPr>
+                                <w:t>.</w:t>
+                              </w:r>
+                              <w:r>
+                                <w:rPr>
+                                  <w:sz w:val="24"/>
+                                  <w:szCs w:val="24"/>
+                                </w:rPr>
+                                <w:t xml:space="preserve"> </w:t>
+                              </w:r>
+                              <w:proofErr w:type="gramStart"/>
+                              <w:r>
+                                <w:rPr>
+                                  <w:sz w:val="24"/>
+                                  <w:szCs w:val="24"/>
+                                </w:rPr>
+                                <w:t>.</w:t>
+                              </w:r>
+                              <w:r>
+                                <w:rPr>
+                                  <w:sz w:val="24"/>
+                                  <w:szCs w:val="24"/>
+                                </w:rPr>
+                                <w:t>textures</w:t>
+                              </w:r>
+                              <w:proofErr w:type="gramEnd"/>
+                              <w:r>
+                                <w:rPr>
+                                  <w:sz w:val="24"/>
+                                  <w:szCs w:val="24"/>
+                                </w:rPr>
+                                <w:t>.</w:t>
                               </w:r>
                             </w:p>
                           </w:txbxContent>
@@ -985,7 +1046,7 @@
           </mc:Choice>
           <mc:Fallback>
             <w:pict>
-              <v:group w14:anchorId="74A24606" id="Group 3" o:spid="_x0000_s1026" style="position:absolute;margin-left:-14.05pt;margin-top:17.3pt;width:230.65pt;height:171.3pt;z-index:251660288;mso-wrap-distance-left:7.2pt;mso-wrap-distance-right:7.2pt;mso-width-relative:margin;mso-height-relative:margin" coordorigin="-1027" coordsize="25661,19280" o:gfxdata="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">
+              <v:group w14:anchorId="74A24606" id="Group 3" o:spid="_x0000_s1026" style="position:absolute;margin-left:-13.95pt;margin-top:16.65pt;width:210.5pt;height:167.45pt;z-index:251660288;mso-wrap-distance-left:7.2pt;mso-wrap-distance-right:7.2pt;mso-width-relative:margin;mso-height-relative:margin" coordorigin="-1027" coordsize="26756,21317" o:gfxdata="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">
                 <v:shapetype id="_x0000_t75" coordsize="21600,21600" o:spt="75" o:preferrelative="t" path="m@4@5l@4@11@9@11@9@5xe" filled="f" stroked="f">
                   <v:stroke joinstyle="miter"/>
                   <v:formulas>
@@ -1005,14 +1066,14 @@
                   <v:path o:extrusionok="f" gradientshapeok="t" o:connecttype="rect"/>
                   <o:lock v:ext="edit" aspectratio="t"/>
                 </v:shapetype>
-                <v:shape id="Picture 1" o:spid="_x0000_s1027" type="#_x0000_t75" alt="Diagram&#10;&#10;Description automatically generated" style="position:absolute;left:-1027;width:23913;height:17373;visibility:visible;mso-wrap-style:square" o:gfxdata="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">
+                <v:shape id="Picture 1" o:spid="_x0000_s1027" type="#_x0000_t75" alt="Diagram&#10;&#10;Description automatically generated" style="position:absolute;left:-1027;width:23913;height:17373;visibility:visible;mso-wrap-style:square" o:gfxdata="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">
                   <v:imagedata r:id="rId6" o:title="Diagram&#10;&#10;Description automatically generated"/>
                 </v:shape>
                 <v:shapetype id="_x0000_t202" coordsize="21600,21600" o:spt="202" path="m,l,21600r21600,l21600,xe">
                   <v:stroke joinstyle="miter"/>
                   <v:path gradientshapeok="t" o:connecttype="rect"/>
                 </v:shapetype>
-                <v:shape id="Text Box 2" o:spid="_x0000_s1028" type="#_x0000_t202" style="position:absolute;left:718;top:17612;width:23915;height:1668;visibility:visible;mso-wrap-style:square;v-text-anchor:top" o:gfxdata="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" stroked="f">
+                <v:shape id="Text Box 2" o:spid="_x0000_s1028" type="#_x0000_t202" style="position:absolute;left:718;top:17612;width:25010;height:3705;visibility:visible;mso-wrap-style:square;v-text-anchor:top" o:gfxdata="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" stroked="f">
                   <v:textbox inset="0,0,0,0">
                     <w:txbxContent>
                       <w:p>
@@ -1115,7 +1176,51 @@
                             <w:sz w:val="24"/>
                             <w:szCs w:val="24"/>
                           </w:rPr>
-                          <w:t>VPD.</w:t>
+                          <w:t>VPD</w:t>
+                        </w:r>
+                        <w:r>
+                          <w:rPr>
+                            <w:sz w:val="24"/>
+                            <w:szCs w:val="24"/>
+                          </w:rPr>
+                          <w:t>, different markers show different</w:t>
+                        </w:r>
+                        <w:r>
+                          <w:rPr>
+                            <w:sz w:val="24"/>
+                            <w:szCs w:val="24"/>
+                          </w:rPr>
+                          <w:t>.</w:t>
+                        </w:r>
+                        <w:r>
+                          <w:rPr>
+                            <w:sz w:val="24"/>
+                            <w:szCs w:val="24"/>
+                          </w:rPr>
+                          <w:t xml:space="preserve"> </w:t>
+                        </w:r>
+                        <w:proofErr w:type="gramStart"/>
+                        <w:r>
+                          <w:rPr>
+                            <w:sz w:val="24"/>
+                            <w:szCs w:val="24"/>
+                          </w:rPr>
+                          <w:t>.</w:t>
+                        </w:r>
+                        <w:r>
+                          <w:rPr>
+                            <w:sz w:val="24"/>
+                            <w:szCs w:val="24"/>
+                          </w:rPr>
+                          <w:t>textures</w:t>
+                        </w:r>
+                        <w:proofErr w:type="gramEnd"/>
+                        <w:r>
+                          <w:rPr>
+                            <w:sz w:val="24"/>
+                            <w:szCs w:val="24"/>
+                          </w:rPr>
+                          <w:t>.</w:t>
                         </w:r>
                       </w:p>
                     </w:txbxContent>
@@ -1146,34 +1251,10 @@
         <w:br/>
       </w:r>
       <w:r>
-        <w:t>As shown i</w:t>
-      </w:r>
-      <w:r>
-        <w:t xml:space="preserve">n </w:t>
-      </w:r>
-      <w:r>
-        <w:fldChar w:fldCharType="begin"/>
-      </w:r>
-      <w:r>
-        <w:instrText xml:space="preserve"> REF _Ref127289295 \h </w:instrText>
-      </w:r>
-      <w:r>
-        <w:fldChar w:fldCharType="separate"/>
-      </w:r>
-      <w:r>
-        <w:t xml:space="preserve">Figure </w:t>
-      </w:r>
-      <w:r>
-        <w:rPr>
-          <w:noProof/>
-        </w:rPr>
-        <w:t>1</w:t>
-      </w:r>
-      <w:r>
-        <w:fldChar w:fldCharType="end"/>
-      </w:r>
-      <w:r>
-        <w:t xml:space="preserve">, there is a correlation between VPD and </w:t>
+        <w:t>Figure 1 shows</w:t>
+      </w:r>
+      <w:r>
+        <w:t xml:space="preserve"> a correlation between VPD and </w:t>
       </w:r>
       <m:oMath>
         <m:r>
@@ -1182,30 +1263,42 @@
           </w:rPr>
           <m:t>λ</m:t>
         </m:r>
+        <m:r>
+          <w:rPr>
+            <w:rFonts w:ascii="Cambria Math" w:hAnsi="Cambria Math"/>
+          </w:rPr>
+          <m:t>;</m:t>
+        </m:r>
       </m:oMath>
       <w:r>
         <w:rPr>
           <w:rFonts w:eastAsiaTheme="minorEastAsia"/>
         </w:rPr>
-        <w:t xml:space="preserve">, however the proposed equation is </w:t>
-      </w:r>
-      <w:r>
-        <w:rPr>
-          <w:rFonts w:eastAsiaTheme="minorEastAsia"/>
-        </w:rPr>
-        <w:t xml:space="preserve">no accounting for </w:t>
-      </w:r>
-      <w:r>
-        <w:rPr>
-          <w:rFonts w:eastAsiaTheme="minorEastAsia"/>
-        </w:rPr>
-        <w:t xml:space="preserve">all the possible values </w:t>
-      </w:r>
-      <w:r>
-        <w:rPr>
-          <w:rFonts w:eastAsiaTheme="minorEastAsia"/>
-        </w:rPr>
-        <w:t xml:space="preserve">that are not being represented by the linear regression. </w:t>
+        <w:t>, however</w:t>
+      </w:r>
+      <w:r>
+        <w:rPr>
+          <w:rFonts w:eastAsiaTheme="minorEastAsia"/>
+        </w:rPr>
+        <w:t>,</w:t>
+      </w:r>
+      <w:r>
+        <w:rPr>
+          <w:rFonts w:eastAsiaTheme="minorEastAsia"/>
+        </w:rPr>
+        <w:t xml:space="preserve"> the proposed equation </w:t>
+      </w:r>
+      <w:r>
+        <w:rPr>
+          <w:rFonts w:eastAsiaTheme="minorEastAsia"/>
+        </w:rPr>
+        <w:t xml:space="preserve">does not account for all the possible values that are not </w:t>
+      </w:r>
+      <w:r>
+        <w:rPr>
+          <w:rFonts w:eastAsiaTheme="minorEastAsia"/>
+        </w:rPr>
+        <w:t xml:space="preserve">represented by the linear regression. </w:t>
       </w:r>
       <w:r>
         <w:rPr>
@@ -1229,25 +1322,43 @@
         <w:rPr>
           <w:rFonts w:eastAsiaTheme="minorEastAsia"/>
         </w:rPr>
-        <w:t xml:space="preserve"> this problem can lead to more accurate and reliable predictions or inferences, by incorporating prior knowledge</w:t>
-      </w:r>
-      <w:r>
-        <w:rPr>
-          <w:rFonts w:eastAsiaTheme="minorEastAsia"/>
-        </w:rPr>
-        <w:t xml:space="preserve">, </w:t>
-      </w:r>
-      <w:r>
-        <w:rPr>
-          <w:rFonts w:eastAsiaTheme="minorEastAsia"/>
-        </w:rPr>
-        <w:t>and will allow to</w:t>
-      </w:r>
-      <w:r>
-        <w:rPr>
-          <w:rFonts w:eastAsiaTheme="minorEastAsia"/>
-        </w:rPr>
-        <w:t xml:space="preserve"> quantify </w:t>
+        <w:t xml:space="preserve"> this problem can lead to more accurate and reliable predictions or inferences by </w:t>
+      </w:r>
+      <w:r>
+        <w:rPr>
+          <w:rFonts w:eastAsiaTheme="minorEastAsia"/>
+        </w:rPr>
+        <w:t>incorporating</w:t>
+      </w:r>
+      <w:r>
+        <w:rPr>
+          <w:rFonts w:eastAsiaTheme="minorEastAsia"/>
+        </w:rPr>
+        <w:t xml:space="preserve"> prior knowledge</w:t>
+      </w:r>
+      <w:r>
+        <w:rPr>
+          <w:rFonts w:eastAsiaTheme="minorEastAsia"/>
+        </w:rPr>
+        <w:t xml:space="preserve"> </w:t>
+      </w:r>
+      <w:r>
+        <w:rPr>
+          <w:rFonts w:eastAsiaTheme="minorEastAsia"/>
+        </w:rPr>
+        <w:t xml:space="preserve">and will </w:t>
+      </w:r>
+      <w:r>
+        <w:rPr>
+          <w:rFonts w:eastAsiaTheme="minorEastAsia"/>
+        </w:rPr>
+        <w:t>represent</w:t>
+      </w:r>
+      <w:r>
+        <w:rPr>
+          <w:rFonts w:eastAsiaTheme="minorEastAsia"/>
+        </w:rPr>
+        <w:t xml:space="preserve"> </w:t>
       </w:r>
       <w:r>
         <w:rPr>
@@ -1306,14 +1417,42 @@
           <w:rFonts w:eastAsiaTheme="minorEastAsia"/>
           <w:iCs/>
         </w:rPr>
-        <w:t>Using the Bayesian framework this project aims to quantify the uncertainty during the inference of the soil water storage dry-down in each location by adjusting a</w:t>
-      </w:r>
-      <w:r>
-        <w:rPr>
-          <w:rFonts w:eastAsiaTheme="minorEastAsia"/>
-          <w:iCs/>
-        </w:rPr>
-        <w:t xml:space="preserve"> Bayesian linear regression model </w:t>
+        <w:t>Using the Bayesian framework</w:t>
+      </w:r>
+      <w:r>
+        <w:rPr>
+          <w:rFonts w:eastAsiaTheme="minorEastAsia"/>
+          <w:iCs/>
+        </w:rPr>
+        <w:t>,</w:t>
+      </w:r>
+      <w:r>
+        <w:rPr>
+          <w:rFonts w:eastAsiaTheme="minorEastAsia"/>
+          <w:iCs/>
+        </w:rPr>
+        <w:t xml:space="preserve"> this project aims to quantify the uncertainty during the inference of the soil water storage dry-down in each location by adjusting a</w:t>
+      </w:r>
+      <w:r>
+        <w:rPr>
+          <w:rFonts w:eastAsiaTheme="minorEastAsia"/>
+          <w:iCs/>
+        </w:rPr>
+        <w:t xml:space="preserve"> Bayesian linear regression model</w:t>
+      </w:r>
+      <w:r>
+        <w:rPr>
+          <w:rFonts w:eastAsiaTheme="minorEastAsia"/>
+          <w:iCs/>
+        </w:rPr>
+        <w:t>,</w:t>
+      </w:r>
+      <w:r>
+        <w:rPr>
+          <w:rFonts w:eastAsiaTheme="minorEastAsia"/>
+          <w:iCs/>
+        </w:rPr>
+        <w:t xml:space="preserve"> </w:t>
       </w:r>
       <w:r>
         <w:rPr>
